--- a/発表レジュメ_v1.docx
+++ b/発表レジュメ_v1.docx
@@ -18,9 +18,6 @@
       <w:pPr>
         <w:pStyle w:val="ac"/>
         <w:spacing w:after="0"/>
-        <w:rPr>
-          <w:rFonts w:hint="eastAsia"/>
-        </w:rPr>
       </w:pPr>
       <w:r>
         <w:rPr>
@@ -271,9 +268,6 @@
       <w:pPr>
         <w:spacing w:after="120"/>
         <w:ind w:firstLine="170"/>
-        <w:rPr>
-          <w:rFonts w:hint="eastAsia"/>
-        </w:rPr>
       </w:pPr>
       <w:r>
         <w:rPr>
@@ -318,9 +312,6 @@
     <w:p>
       <w:pPr>
         <w:pStyle w:val="1"/>
-        <w:rPr>
-          <w:rFonts w:hint="eastAsia"/>
-        </w:rPr>
       </w:pPr>
       <w:r>
         <w:rPr>
@@ -760,16 +751,13 @@
         <w:spacing w:after="120"/>
         <w:ind w:firstLine="170"/>
         <w:rPr>
-          <w:rFonts w:cs="Times New Roman" w:hint="eastAsia"/>
+          <w:rFonts w:cs="Times New Roman"/>
         </w:rPr>
       </w:pPr>
     </w:p>
     <w:p>
       <w:pPr>
         <w:pStyle w:val="2"/>
-        <w:rPr>
-          <w:rFonts w:hint="eastAsia"/>
-        </w:rPr>
       </w:pPr>
       <w:r>
         <w:rPr>
@@ -935,18 +923,12 @@
       <w:pPr>
         <w:spacing w:after="120"/>
         <w:ind w:firstLine="170"/>
-        <w:rPr>
-          <w:rFonts w:hint="eastAsia"/>
-        </w:rPr>
       </w:pPr>
     </w:p>
     <w:p>
       <w:pPr>
         <w:spacing w:after="120"/>
         <w:ind w:firstLine="170"/>
-        <w:rPr>
-          <w:rFonts w:hint="eastAsia"/>
-        </w:rPr>
       </w:pPr>
     </w:p>
     <w:p>
@@ -1067,7 +1049,15 @@
         <w:rPr>
           <w:rFonts w:hint="eastAsia"/>
         </w:rPr>
-        <w:t>型並列分散実装では，一定間隔で最良個体の異なる島への移住操作と部分学習用データ集合の交換操作が行われる．これらの二つの操作により，部分学習用データへの過学習を防ぎ，汎化性能を向上させることが期待される．各島において学習終了後，全ての個体は一つの個体群に統合され</w:t>
+        <w:t>型並列分散実装では，一定間隔で最良個体の異なる島への移住操作と部分学習用データ集合の交換操作が行われる．これらの二つの操作により，部分学習用データへの過学習を防ぎ，汎化性能を向上させることが期待される．各島において学習終了後，全ての個体は一つの個体</w:t>
+      </w:r>
+      <w:bookmarkStart w:id="0" w:name="_GoBack"/>
+      <w:bookmarkEnd w:id="0"/>
+      <w:r>
+        <w:rPr>
+          <w:rFonts w:hint="eastAsia"/>
+        </w:rPr>
+        <w:t>群に統合され</w:t>
       </w:r>
       <w:r>
         <w:rPr>
@@ -1109,6 +1099,9 @@
         <w:ind w:firstLineChars="0" w:firstLine="0"/>
       </w:pPr>
       <w:r>
+        <w:rPr>
+          <w:noProof/>
+        </w:rPr>
         <w:drawing>
           <wp:inline distT="0" distB="0" distL="0" distR="0" wp14:anchorId="42C29587" wp14:editId="15B6644C">
             <wp:extent cx="2915920" cy="1673225"/>
@@ -1151,9 +1144,6 @@
         <w:spacing w:after="120"/>
         <w:ind w:firstLineChars="0" w:firstLine="0"/>
         <w:jc w:val="center"/>
-        <w:rPr>
-          <w:rFonts w:hint="eastAsia"/>
-        </w:rPr>
       </w:pPr>
       <w:r>
         <w:rPr>
@@ -1186,24 +1176,91 @@
       <w:pPr>
         <w:spacing w:after="120"/>
         <w:ind w:firstLine="170"/>
-        <w:rPr>
-          <w:rFonts w:hint="eastAsia"/>
-        </w:rPr>
-      </w:pPr>
-      <w:bookmarkStart w:id="0" w:name="_GoBack"/>
-      <w:bookmarkEnd w:id="0"/>
+      </w:pPr>
+      <w:r>
+        <w:rPr>
+          <w:rFonts w:hint="eastAsia"/>
+        </w:rPr>
+        <w:t>識別器の設計において，複数の弱識別器で構成されるアンサンブル識別器の設計が提案されている．複数の弱識別器の識別結果の単純多数決が行われる．得られた識別器集合の内，ある未知パターンに対して不得意な識別器が存在しても，多数決で正しい識別が可能なため，識別性能の向上が期待される．また，単一な識別器と比較して，複数の弱識別器を用いることで多様性の高い識別器が設計できる．</w:t>
+      </w:r>
     </w:p>
     <w:p>
       <w:pPr>
         <w:spacing w:after="120"/>
         <w:ind w:firstLine="170"/>
-      </w:pPr>
+        <w:rPr>
+          <w:rFonts w:hint="eastAsia"/>
+        </w:rPr>
+      </w:pPr>
+      <w:r>
+        <w:rPr>
+          <w:rFonts w:hint="eastAsia"/>
+        </w:rPr>
+        <w:t>本研究では，多様性の向上のため，交換操作，移住操作を行わない並列分散型</w:t>
+      </w:r>
+      <w:r>
+        <w:t>MoFGBML</w:t>
+      </w:r>
+      <w:r>
+        <w:rPr>
+          <w:rFonts w:hint="eastAsia"/>
+        </w:rPr>
+        <w:t>によるアンサンブル識別器の設計を行う．この並列分散型</w:t>
+      </w:r>
+      <w:r>
+        <w:t>MoFGBML</w:t>
+      </w:r>
+      <w:r>
+        <w:rPr>
+          <w:rFonts w:hint="eastAsia"/>
+        </w:rPr>
+        <w:t>で得られた部分個体群から，各島ごとに最良の識別器を抽出し弱識別器とする．各島は独立な進化型多目的最適化が行われるため，アンサンブル識別器を構成する弱識別器に高い多様性が期待できる．</w:t>
+      </w:r>
     </w:p>
     <w:p>
       <w:pPr>
         <w:spacing w:after="120"/>
         <w:ind w:firstLine="170"/>
-      </w:pPr>
+        <w:rPr>
+          <w:rFonts w:hint="eastAsia"/>
+        </w:rPr>
+      </w:pPr>
+      <w:r>
+        <w:rPr>
+          <w:rFonts w:hint="eastAsia"/>
+        </w:rPr>
+        <w:t>また，多数決による識別制度の向上を目的とした重み付け多数決によるアンサンブル識別器を設計した．</w:t>
+      </w:r>
+      <w:r>
+        <w:rPr>
+          <w:rFonts w:hint="eastAsia"/>
+        </w:rPr>
+        <w:t>これは，各弱識別器の識別性能</w:t>
+      </w:r>
+      <w:r>
+        <w:rPr>
+          <w:rFonts w:hint="eastAsia"/>
+        </w:rPr>
+        <w:t xml:space="preserve"> </w:t>
+      </w:r>
+      <w:r>
+        <w:t>(</w:t>
+      </w:r>
+      <w:r>
+        <w:rPr>
+          <w:rFonts w:hint="eastAsia"/>
+        </w:rPr>
+        <w:t>識別率</w:t>
+      </w:r>
+      <w:r>
+        <w:t xml:space="preserve">) </w:t>
+      </w:r>
+      <w:r>
+        <w:rPr>
+          <w:rFonts w:hint="eastAsia"/>
+        </w:rPr>
+        <w:t>を重みとして与えた重み付け多数決による識別を行う．単純多数決と比較して，多数決結果が同票多数となる可能性を低くできる．</w:t>
+      </w:r>
     </w:p>
     <w:p>
       <w:pPr>
@@ -1225,8 +1282,34 @@
     </w:p>
     <w:p>
       <w:pPr>
+        <w:pStyle w:val="1"/>
+      </w:pPr>
+      <w:r>
+        <w:rPr>
+          <w:rFonts w:hint="eastAsia"/>
+        </w:rPr>
+        <w:lastRenderedPageBreak/>
+        <w:t>数値実験</w:t>
+      </w:r>
+    </w:p>
+    <w:p>
+      <w:pPr>
+        <w:pStyle w:val="2"/>
+      </w:pPr>
+      <w:r>
+        <w:rPr>
+          <w:rFonts w:hint="eastAsia"/>
+        </w:rPr>
+        <w:t>数値実験設定</w:t>
+      </w:r>
+    </w:p>
+    <w:p>
+      <w:pPr>
         <w:spacing w:after="120"/>
         <w:ind w:firstLine="170"/>
+        <w:rPr>
+          <w:rFonts w:hint="eastAsia"/>
+        </w:rPr>
       </w:pPr>
     </w:p>
     <w:p>
@@ -1293,9 +1376,12 @@
       <w:pPr>
         <w:spacing w:after="120"/>
         <w:ind w:firstLine="170"/>
-        <w:rPr>
-          <w:rFonts w:hint="eastAsia"/>
-        </w:rPr>
+      </w:pPr>
+    </w:p>
+    <w:p>
+      <w:pPr>
+        <w:spacing w:after="120"/>
+        <w:ind w:firstLine="170"/>
       </w:pPr>
     </w:p>
     <w:p>
@@ -3331,7 +3417,14 @@
         <w:rPr>
           <w:rFonts w:hint="eastAsia"/>
         </w:rPr>
-        <w:t>の平均値を示しており，より大きな値が良い解集合であることを示している．図</w:t>
+        <w:t>の平均値を示しており，より大きな値が良い解集合であることを示</w:t>
+      </w:r>
+      <w:r>
+        <w:rPr>
+          <w:rFonts w:hint="eastAsia"/>
+        </w:rPr>
+        <w:lastRenderedPageBreak/>
+        <w:t>している．図</w:t>
       </w:r>
       <w:r>
         <w:rPr>
@@ -3626,7 +3719,6 @@
         <w:rPr>
           <w:rFonts w:hint="eastAsia"/>
         </w:rPr>
-        <w:lastRenderedPageBreak/>
         <w:t>表</w:t>
       </w:r>
       <w:r>
@@ -9751,6 +9843,7 @@
     <w:lsdException w:name="HTML Sample" w:semiHidden="1" w:unhideWhenUsed="1"/>
     <w:lsdException w:name="HTML Typewriter" w:semiHidden="1" w:unhideWhenUsed="1"/>
     <w:lsdException w:name="HTML Variable" w:semiHidden="1" w:unhideWhenUsed="1"/>
+    <w:lsdException w:name="Normal Table" w:semiHidden="1" w:unhideWhenUsed="1"/>
     <w:lsdException w:name="annotation subject" w:semiHidden="1" w:unhideWhenUsed="1"/>
     <w:lsdException w:name="No List" w:semiHidden="1" w:unhideWhenUsed="1"/>
     <w:lsdException w:name="Outline List 1" w:semiHidden="1" w:unhideWhenUsed="1"/>
@@ -9794,8 +9887,10 @@
     <w:lsdException w:name="Table Elegant" w:semiHidden="1" w:unhideWhenUsed="1"/>
     <w:lsdException w:name="Table Professional" w:semiHidden="1" w:unhideWhenUsed="1"/>
     <w:lsdException w:name="Table Subtle 1" w:semiHidden="1" w:unhideWhenUsed="1"/>
+    <w:lsdException w:name="Table Subtle 2" w:semiHidden="1" w:unhideWhenUsed="1"/>
     <w:lsdException w:name="Table Web 1" w:semiHidden="1" w:unhideWhenUsed="1"/>
     <w:lsdException w:name="Table Web 2" w:semiHidden="1" w:unhideWhenUsed="1"/>
+    <w:lsdException w:name="Table Web 3" w:semiHidden="1" w:unhideWhenUsed="1"/>
     <w:lsdException w:name="Balloon Text" w:semiHidden="1" w:unhideWhenUsed="1"/>
     <w:lsdException w:name="Table Grid" w:uiPriority="59"/>
     <w:lsdException w:name="Table Theme" w:semiHidden="1" w:unhideWhenUsed="1"/>
@@ -10117,6 +10212,7 @@
   <w:style w:type="character" w:default="1" w:styleId="a1">
     <w:name w:val="Default Paragraph Font"/>
     <w:uiPriority w:val="1"/>
+    <w:semiHidden/>
     <w:unhideWhenUsed/>
   </w:style>
   <w:style w:type="table" w:default="1" w:styleId="a2">
@@ -10883,7 +10979,7 @@
 </file>
 
 <file path=customXml/itemProps1.xml><?xml version="1.0" encoding="utf-8"?>
-<ds:datastoreItem xmlns:ds="http://schemas.openxmlformats.org/officeDocument/2006/customXml" ds:itemID="{A4AB9F8E-26A3-2F4B-99B2-F1DAFDFC1D9C}">
+<ds:datastoreItem xmlns:ds="http://schemas.openxmlformats.org/officeDocument/2006/customXml" ds:itemID="{F9CCF555-FD81-2E42-B04C-3FBBC589A1D6}">
   <ds:schemaRefs>
     <ds:schemaRef ds:uri="http://schemas.openxmlformats.org/officeDocument/2006/bibliography"/>
   </ds:schemaRefs>
